--- a/public/resume.docx
+++ b/public/resume.docx
@@ -129,7 +129,7 @@
             </w:r>
             <w:r>
               <w:rPr/>
-              <w:t>1</w:t>
+              <w:t>2</w:t>
             </w:r>
             <w:r>
               <w:rPr/>

--- a/public/resume.docx
+++ b/public/resume.docx
@@ -45,12 +45,18 @@
             <w:pPr>
               <w:pStyle w:val="Subtitle"/>
               <w:bidi w:val="0"/>
-              <w:spacing w:before="29" w:after="58"/>
-              <w:jc w:val="left"/>
-              <w:rPr/>
-            </w:pPr>
-            <w:r>
-              <w:rPr/>
+              <w:jc w:val="left"/>
+              <w:rPr>
+                <w:b/>
+                <w:b/>
+                <w:bCs/>
+              </w:rPr>
+            </w:pPr>
+            <w:r>
+              <w:rPr>
+                <w:b/>
+                <w:bCs/>
+              </w:rPr>
               <w:t>Senior Software Engineer</w:t>
             </w:r>
           </w:p>
@@ -59,19 +65,17 @@
               <w:pStyle w:val="TableContents"/>
               <w:bidi w:val="0"/>
               <w:jc w:val="left"/>
-              <w:rPr/>
-            </w:pPr>
-            <w:r>
-              <w:rPr/>
-              <w:t xml:space="preserve">Target-oriented senior software developer with extensive experience (over 20 years) in the digital marketing world and IoT. Knowledge of web technologies and understanding of </w:t>
-            </w:r>
-            <w:r>
-              <w:rPr/>
-              <w:t>DevOps</w:t>
-            </w:r>
-            <w:r>
-              <w:rPr/>
-              <w:t xml:space="preserve"> and infrastructure.</w:t>
+              <w:rPr>
+                <w:sz w:val="22"/>
+                <w:szCs w:val="22"/>
+              </w:rPr>
+            </w:pPr>
+            <w:r>
+              <w:rPr>
+                <w:sz w:val="22"/>
+                <w:szCs w:val="22"/>
+              </w:rPr>
+              <w:t>DevOps and Backend Engineer at Tensor Energy. Coding since high school. IoT and space enthusiast. Woodworker on weekends.</w:t>
             </w:r>
           </w:p>
           <w:p>
@@ -101,8 +105,6 @@
             <w:pPr>
               <w:pStyle w:val="Role"/>
               <w:bidi w:val="0"/>
-              <w:spacing w:lineRule="auto" w:line="240" w:before="0" w:after="0"/>
-              <w:ind w:left="0" w:right="0" w:hanging="0"/>
               <w:jc w:val="left"/>
               <w:rPr/>
             </w:pPr>
@@ -247,6 +249,22 @@
           </w:p>
           <w:p>
             <w:pPr>
+              <w:pStyle w:val="JobDetails"/>
+              <w:numPr>
+                <w:ilvl w:val="0"/>
+                <w:numId w:val="0"/>
+              </w:numPr>
+              <w:bidi w:val="0"/>
+              <w:ind w:left="446" w:hanging="0"/>
+              <w:jc w:val="left"/>
+              <w:rPr/>
+            </w:pPr>
+            <w:r>
+              <w:rPr/>
+            </w:r>
+          </w:p>
+          <w:p>
+            <w:pPr>
               <w:pStyle w:val="TableContents"/>
               <w:bidi w:val="0"/>
               <w:jc w:val="left"/>
@@ -260,8 +278,6 @@
             <w:pPr>
               <w:pStyle w:val="Role"/>
               <w:bidi w:val="0"/>
-              <w:spacing w:lineRule="auto" w:line="240" w:before="0" w:after="0"/>
-              <w:ind w:left="0" w:right="0" w:hanging="0"/>
               <w:jc w:val="left"/>
               <w:rPr/>
             </w:pPr>
@@ -441,6 +457,22 @@
           </w:p>
           <w:p>
             <w:pPr>
+              <w:pStyle w:val="JobDetails"/>
+              <w:numPr>
+                <w:ilvl w:val="0"/>
+                <w:numId w:val="0"/>
+              </w:numPr>
+              <w:bidi w:val="0"/>
+              <w:ind w:left="446" w:hanging="0"/>
+              <w:jc w:val="left"/>
+              <w:rPr/>
+            </w:pPr>
+            <w:r>
+              <w:rPr/>
+            </w:r>
+          </w:p>
+          <w:p>
+            <w:pPr>
               <w:pStyle w:val="TableContents"/>
               <w:bidi w:val="0"/>
               <w:rPr/>
@@ -453,40 +485,48 @@
             <w:pPr>
               <w:pStyle w:val="Role"/>
               <w:bidi w:val="0"/>
-              <w:spacing w:lineRule="auto" w:line="240" w:before="0" w:after="0"/>
-              <w:ind w:left="0" w:right="0" w:hanging="0"/>
-              <w:jc w:val="left"/>
-              <w:rPr/>
-            </w:pPr>
-            <w:r>
-              <w:rPr/>
-              <w:t>Remote Software Engineer &amp; IoT Specialist</w:t>
+              <w:jc w:val="left"/>
+              <w:rPr/>
+            </w:pPr>
+            <w:r>
+              <w:rPr/>
+              <w:t>Senior Software Engineer</w:t>
             </w:r>
           </w:p>
           <w:p>
             <w:pPr>
               <w:pStyle w:val="Date"/>
               <w:bidi w:val="0"/>
-              <w:spacing w:lineRule="auto" w:line="240" w:before="0" w:after="0"/>
               <w:jc w:val="right"/>
               <w:rPr/>
             </w:pPr>
             <w:r>
               <w:rPr/>
-              <w:t>Jun 2018 - Oct 2020</w:t>
+              <w:t>Apr</w:t>
+            </w:r>
+            <w:r>
+              <w:rPr/>
+              <w:t xml:space="preserve"> 2019 - </w:t>
+            </w:r>
+            <w:r>
+              <w:rPr/>
+              <w:t>Aug</w:t>
+            </w:r>
+            <w:r>
+              <w:rPr/>
+              <w:t xml:space="preserve"> 2019</w:t>
             </w:r>
           </w:p>
           <w:p>
             <w:pPr>
               <w:pStyle w:val="Company"/>
               <w:bidi w:val="0"/>
-              <w:spacing w:before="0" w:after="58"/>
-              <w:jc w:val="left"/>
-              <w:rPr/>
-            </w:pPr>
-            <w:r>
-              <w:rPr/>
-              <w:t xml:space="preserve">Cereb Intelligence, </w:t>
+              <w:jc w:val="left"/>
+              <w:rPr/>
+            </w:pPr>
+            <w:r>
+              <w:rPr/>
+              <w:t xml:space="preserve">Urban Spring, </w:t>
             </w:r>
             <w:r>
               <w:rPr/>
@@ -506,103 +546,87 @@
             </w:pPr>
             <w:r>
               <w:rPr/>
-              <w:t>Managed and simplified the applications build and release process by using docker technology which drastically reduced build errors and deployment time</w:t>
-            </w:r>
-          </w:p>
-          <w:p>
-            <w:pPr>
-              <w:pStyle w:val="JobDetails"/>
-              <w:numPr>
-                <w:ilvl w:val="0"/>
-                <w:numId w:val="2"/>
-              </w:numPr>
-              <w:bidi w:val="0"/>
-              <w:jc w:val="left"/>
-              <w:rPr/>
-            </w:pPr>
-            <w:r>
-              <w:rPr/>
-              <w:t>Planned the architecture for scalable and high availability services infrastructure with AWS EKS, Kafka and Node.js</w:t>
-            </w:r>
-          </w:p>
-          <w:p>
-            <w:pPr>
-              <w:pStyle w:val="JobDetails"/>
-              <w:numPr>
-                <w:ilvl w:val="0"/>
-                <w:numId w:val="2"/>
-              </w:numPr>
-              <w:bidi w:val="0"/>
-              <w:jc w:val="left"/>
-              <w:rPr/>
-            </w:pPr>
-            <w:r>
-              <w:rPr/>
-              <w:t>IoT hardware integration authored and maintained several backend service</w:t>
-            </w:r>
-            <w:r>
-              <w:rPr/>
-              <w:t>s</w:t>
-            </w:r>
-            <w:r>
-              <w:rPr/>
-              <w:t xml:space="preserve"> integrating 3rd party API (Lifesmart, Softhard.io, Salto Access, SMS gateway, Ding</w:t>
-            </w:r>
-            <w:r>
-              <w:rPr/>
-              <w:t>T</w:t>
-            </w:r>
-            <w:r>
-              <w:rPr/>
-              <w:t>alk, Telegram Bot, Slack Bot)</w:t>
-            </w:r>
-          </w:p>
-          <w:p>
-            <w:pPr>
-              <w:pStyle w:val="JobDetails"/>
-              <w:numPr>
-                <w:ilvl w:val="0"/>
-                <w:numId w:val="2"/>
-              </w:numPr>
-              <w:bidi w:val="0"/>
-              <w:jc w:val="left"/>
-              <w:rPr/>
-            </w:pPr>
-            <w:r>
-              <w:rPr/>
-              <w:t>Enhanced and maintained the infrastructure through monitoring and reporting</w:t>
-            </w:r>
-          </w:p>
-          <w:p>
-            <w:pPr>
-              <w:pStyle w:val="JobDetails"/>
-              <w:numPr>
-                <w:ilvl w:val="0"/>
-                <w:numId w:val="2"/>
-              </w:numPr>
-              <w:bidi w:val="0"/>
-              <w:jc w:val="left"/>
-              <w:rPr/>
-            </w:pPr>
-            <w:r>
-              <w:rPr/>
-              <w:t>Improved the CI/CD cost and speed migrating from Bitbucket Pipelines to hosted Jenkins</w:t>
-            </w:r>
-          </w:p>
-          <w:p>
-            <w:pPr>
-              <w:pStyle w:val="JobDetails"/>
-              <w:numPr>
-                <w:ilvl w:val="0"/>
-                <w:numId w:val="2"/>
-              </w:numPr>
-              <w:bidi w:val="0"/>
-              <w:jc w:val="left"/>
-              <w:rPr/>
-            </w:pPr>
-            <w:r>
-              <w:rPr/>
-              <w:t>Remote support for the more than 1000 devices connected</w:t>
+              <w:t>Contribute to the IoT data specifications (MQTT messages and DB Schema)</w:t>
+            </w:r>
+          </w:p>
+          <w:p>
+            <w:pPr>
+              <w:pStyle w:val="JobDetails"/>
+              <w:numPr>
+                <w:ilvl w:val="0"/>
+                <w:numId w:val="2"/>
+              </w:numPr>
+              <w:bidi w:val="0"/>
+              <w:jc w:val="left"/>
+              <w:rPr/>
+            </w:pPr>
+            <w:r>
+              <w:rPr/>
+              <w:t>Coded the tool for device provisioning to AWS IoT Core (Things, Cert</w:t>
+            </w:r>
+            <w:r>
+              <w:rPr/>
+              <w:t>ificates</w:t>
+            </w:r>
+            <w:r>
+              <w:rPr/>
+              <w:t xml:space="preserve">, Policies, and Shadow) </w:t>
+            </w:r>
+            <w:r>
+              <w:rPr/>
+              <w:t>with</w:t>
+            </w:r>
+            <w:r>
+              <w:rPr/>
+              <w:t xml:space="preserve"> Python</w:t>
+            </w:r>
+          </w:p>
+          <w:p>
+            <w:pPr>
+              <w:pStyle w:val="JobDetails"/>
+              <w:numPr>
+                <w:ilvl w:val="0"/>
+                <w:numId w:val="2"/>
+              </w:numPr>
+              <w:bidi w:val="0"/>
+              <w:jc w:val="left"/>
+              <w:rPr/>
+            </w:pPr>
+            <w:r>
+              <w:rPr/>
+              <w:t>Infrastructure as code, Kubernetes deployment with terraform in AWS</w:t>
+            </w:r>
+          </w:p>
+          <w:p>
+            <w:pPr>
+              <w:pStyle w:val="JobDetails"/>
+              <w:numPr>
+                <w:ilvl w:val="0"/>
+                <w:numId w:val="2"/>
+              </w:numPr>
+              <w:bidi w:val="0"/>
+              <w:jc w:val="left"/>
+              <w:rPr/>
+            </w:pPr>
+            <w:r>
+              <w:rPr/>
+              <w:t>Provided mentoring to junior developers</w:t>
+            </w:r>
+          </w:p>
+          <w:p>
+            <w:pPr>
+              <w:pStyle w:val="JobDetails"/>
+              <w:numPr>
+                <w:ilvl w:val="0"/>
+                <w:numId w:val="2"/>
+              </w:numPr>
+              <w:bidi w:val="0"/>
+              <w:jc w:val="left"/>
+              <w:rPr/>
+            </w:pPr>
+            <w:r>
+              <w:rPr/>
+              <w:t>Firmware code review from 3rd party developers (C - C++) for STM32</w:t>
             </w:r>
           </w:p>
           <w:p>
@@ -1346,7 +1370,11 @@
             </w:pPr>
             <w:r>
               <w:rPr/>
-              <w:t>Senior Software Engineer</w:t>
+              <w:t>Remote</w:t>
+            </w:r>
+            <w:r>
+              <w:rPr/>
+              <w:t xml:space="preserve"> IoT Specialist</w:t>
             </w:r>
           </w:p>
           <w:p>
@@ -1358,15 +1386,71 @@
             </w:pPr>
             <w:r>
               <w:rPr/>
-              <w:t>Feb</w:t>
-            </w:r>
-            <w:r>
-              <w:rPr/>
-              <w:t xml:space="preserve"> 2019 - </w:t>
-            </w:r>
-            <w:r>
-              <w:rPr/>
-              <w:t>Nov</w:t>
+              <w:t>Mar</w:t>
+            </w:r>
+            <w:r>
+              <w:rPr/>
+              <w:t xml:space="preserve"> 201</w:t>
+            </w:r>
+            <w:r>
+              <w:rPr/>
+              <w:t>9</w:t>
+            </w:r>
+            <w:r>
+              <w:rPr/>
+              <w:t xml:space="preserve"> - </w:t>
+            </w:r>
+            <w:r>
+              <w:rPr/>
+              <w:t>Oct</w:t>
+            </w:r>
+            <w:r>
+              <w:rPr/>
+              <w:t xml:space="preserve"> </w:t>
+            </w:r>
+            <w:r>
+              <w:rPr/>
+              <w:t>202</w:t>
+            </w:r>
+          </w:p>
+          <w:p>
+            <w:pPr>
+              <w:pStyle w:val="Role"/>
+              <w:bidi w:val="0"/>
+              <w:jc w:val="left"/>
+              <w:rPr/>
+            </w:pPr>
+            <w:r>
+              <w:rPr/>
+              <w:t>Software Engineer &amp; IoT Specialist</w:t>
+            </w:r>
+          </w:p>
+          <w:p>
+            <w:pPr>
+              <w:pStyle w:val="Date"/>
+              <w:bidi w:val="0"/>
+              <w:jc w:val="right"/>
+              <w:rPr/>
+            </w:pPr>
+            <w:r>
+              <w:rPr/>
+              <w:t>Jun</w:t>
+            </w:r>
+            <w:r>
+              <w:rPr/>
+              <w:t xml:space="preserve"> 201</w:t>
+            </w:r>
+            <w:r>
+              <w:rPr/>
+              <w:t>8</w:t>
+            </w:r>
+            <w:r>
+              <w:rPr/>
+              <w:t xml:space="preserve"> - </w:t>
+            </w:r>
+            <w:r>
+              <w:rPr/>
+              <w:t>Mar</w:t>
             </w:r>
             <w:r>
               <w:rPr/>
@@ -1403,87 +1487,103 @@
             </w:pPr>
             <w:r>
               <w:rPr/>
-              <w:t>Contribute to the IoT data specifications (MQTT messages and DB Schema)</w:t>
-            </w:r>
-          </w:p>
-          <w:p>
-            <w:pPr>
-              <w:pStyle w:val="JobDetails"/>
-              <w:numPr>
-                <w:ilvl w:val="0"/>
-                <w:numId w:val="2"/>
-              </w:numPr>
-              <w:bidi w:val="0"/>
-              <w:jc w:val="left"/>
-              <w:rPr/>
-            </w:pPr>
-            <w:r>
-              <w:rPr/>
-              <w:t>Coded the tool for device provisioning to AWS IoT Core (Things, Cert</w:t>
-            </w:r>
-            <w:r>
-              <w:rPr/>
-              <w:t>ificates</w:t>
-            </w:r>
-            <w:r>
-              <w:rPr/>
-              <w:t xml:space="preserve">, Policies, and Shadow) </w:t>
-            </w:r>
-            <w:r>
-              <w:rPr/>
-              <w:t>with</w:t>
-            </w:r>
-            <w:r>
-              <w:rPr/>
-              <w:t xml:space="preserve"> Python</w:t>
-            </w:r>
-          </w:p>
-          <w:p>
-            <w:pPr>
-              <w:pStyle w:val="JobDetails"/>
-              <w:numPr>
-                <w:ilvl w:val="0"/>
-                <w:numId w:val="2"/>
-              </w:numPr>
-              <w:bidi w:val="0"/>
-              <w:jc w:val="left"/>
-              <w:rPr/>
-            </w:pPr>
-            <w:r>
-              <w:rPr/>
-              <w:t>Infrastructure as code, Kubernetes deployment with terraform in AWS</w:t>
-            </w:r>
-          </w:p>
-          <w:p>
-            <w:pPr>
-              <w:pStyle w:val="JobDetails"/>
-              <w:numPr>
-                <w:ilvl w:val="0"/>
-                <w:numId w:val="2"/>
-              </w:numPr>
-              <w:bidi w:val="0"/>
-              <w:jc w:val="left"/>
-              <w:rPr/>
-            </w:pPr>
-            <w:r>
-              <w:rPr/>
-              <w:t>Provided mentoring to junior developers</w:t>
-            </w:r>
-          </w:p>
-          <w:p>
-            <w:pPr>
-              <w:pStyle w:val="JobDetails"/>
-              <w:numPr>
-                <w:ilvl w:val="0"/>
-                <w:numId w:val="2"/>
-              </w:numPr>
-              <w:bidi w:val="0"/>
-              <w:jc w:val="left"/>
-              <w:rPr/>
-            </w:pPr>
-            <w:r>
-              <w:rPr/>
-              <w:t>Firmware code review from 3rd party developers (C - C++) for STM32</w:t>
+              <w:t>Managed and simplified the applications build and release process by using docker technology which drastically reduced build errors and deployment time</w:t>
+            </w:r>
+          </w:p>
+          <w:p>
+            <w:pPr>
+              <w:pStyle w:val="JobDetails"/>
+              <w:numPr>
+                <w:ilvl w:val="0"/>
+                <w:numId w:val="2"/>
+              </w:numPr>
+              <w:bidi w:val="0"/>
+              <w:jc w:val="left"/>
+              <w:rPr/>
+            </w:pPr>
+            <w:r>
+              <w:rPr/>
+              <w:t>Planned the architecture for scalable and high availability services infrastructure with AWS EKS, Kafka and Node.js</w:t>
+            </w:r>
+          </w:p>
+          <w:p>
+            <w:pPr>
+              <w:pStyle w:val="JobDetails"/>
+              <w:numPr>
+                <w:ilvl w:val="0"/>
+                <w:numId w:val="2"/>
+              </w:numPr>
+              <w:bidi w:val="0"/>
+              <w:jc w:val="left"/>
+              <w:rPr/>
+            </w:pPr>
+            <w:r>
+              <w:rPr/>
+              <w:t>IoT hardware integration authored and maintained several backend service</w:t>
+            </w:r>
+            <w:r>
+              <w:rPr/>
+              <w:t>s</w:t>
+            </w:r>
+            <w:r>
+              <w:rPr/>
+              <w:t xml:space="preserve"> integrating 3rd party API (Lifesmart, Softhard.io, Salto Access, SMS gateway, Ding</w:t>
+            </w:r>
+            <w:r>
+              <w:rPr/>
+              <w:t>T</w:t>
+            </w:r>
+            <w:r>
+              <w:rPr/>
+              <w:t>alk, Telegram Bot, Slack Bot)</w:t>
+            </w:r>
+          </w:p>
+          <w:p>
+            <w:pPr>
+              <w:pStyle w:val="JobDetails"/>
+              <w:numPr>
+                <w:ilvl w:val="0"/>
+                <w:numId w:val="2"/>
+              </w:numPr>
+              <w:bidi w:val="0"/>
+              <w:jc w:val="left"/>
+              <w:rPr/>
+            </w:pPr>
+            <w:r>
+              <w:rPr/>
+              <w:t>Enhanced and maintained the infrastructure through monitoring and reporting</w:t>
+            </w:r>
+          </w:p>
+          <w:p>
+            <w:pPr>
+              <w:pStyle w:val="JobDetails"/>
+              <w:numPr>
+                <w:ilvl w:val="0"/>
+                <w:numId w:val="2"/>
+              </w:numPr>
+              <w:bidi w:val="0"/>
+              <w:jc w:val="left"/>
+              <w:rPr/>
+            </w:pPr>
+            <w:r>
+              <w:rPr/>
+              <w:t>Improved the CI/CD cost and speed migrating from Bitbucket Pipelines to hosted Jenkins</w:t>
+            </w:r>
+          </w:p>
+          <w:p>
+            <w:pPr>
+              <w:pStyle w:val="JobDetails"/>
+              <w:numPr>
+                <w:ilvl w:val="0"/>
+                <w:numId w:val="2"/>
+              </w:numPr>
+              <w:bidi w:val="0"/>
+              <w:jc w:val="left"/>
+              <w:rPr/>
+            </w:pPr>
+            <w:r>
+              <w:rPr/>
+              <w:t>Remote support for the more than 1000 devices connected</w:t>
             </w:r>
           </w:p>
         </w:tc>
@@ -1782,107 +1882,6 @@
             <w:r>
               <w:rPr/>
               <w:t>Demonstrated the ability to work diligently under pressure to meet deadlines</w:t>
-            </w:r>
-          </w:p>
-        </w:tc>
-      </w:tr>
-      <w:tr>
-        <w:trPr/>
-        <w:tc>
-          <w:tcPr>
-            <w:tcW w:w="11100" w:type="dxa"/>
-            <w:gridSpan w:val="2"/>
-            <w:tcBorders/>
-            <w:tcMar>
-              <w:right w:w="576" w:type="dxa"/>
-            </w:tcMar>
-          </w:tcPr>
-          <w:p>
-            <w:pPr>
-              <w:pStyle w:val="Role"/>
-              <w:bidi w:val="0"/>
-              <w:jc w:val="left"/>
-              <w:rPr/>
-            </w:pPr>
-            <w:r>
-              <w:rPr/>
-              <w:t>Remote Mobile Programmer</w:t>
-            </w:r>
-          </w:p>
-          <w:p>
-            <w:pPr>
-              <w:pStyle w:val="Date"/>
-              <w:bidi w:val="0"/>
-              <w:jc w:val="right"/>
-              <w:rPr/>
-            </w:pPr>
-            <w:r>
-              <w:rPr/>
-              <w:t>Jan 2012 - Dec 2012</w:t>
-            </w:r>
-          </w:p>
-          <w:p>
-            <w:pPr>
-              <w:pStyle w:val="Company"/>
-              <w:bidi w:val="0"/>
-              <w:jc w:val="left"/>
-              <w:rPr/>
-            </w:pPr>
-            <w:r>
-              <w:rPr/>
-              <w:t xml:space="preserve">Gravity Makers, </w:t>
-            </w:r>
-            <w:r>
-              <w:rPr/>
-              <w:t>Argentina</w:t>
-            </w:r>
-          </w:p>
-          <w:p>
-            <w:pPr>
-              <w:pStyle w:val="JobDetails"/>
-              <w:numPr>
-                <w:ilvl w:val="0"/>
-                <w:numId w:val="2"/>
-              </w:numPr>
-              <w:bidi w:val="0"/>
-              <w:jc w:val="left"/>
-              <w:rPr/>
-            </w:pPr>
-            <w:r>
-              <w:rPr/>
-              <w:t>Trained in Symbian and Qt</w:t>
-            </w:r>
-          </w:p>
-          <w:p>
-            <w:pPr>
-              <w:pStyle w:val="JobDetails"/>
-              <w:numPr>
-                <w:ilvl w:val="0"/>
-                <w:numId w:val="2"/>
-              </w:numPr>
-              <w:bidi w:val="0"/>
-              <w:jc w:val="left"/>
-              <w:rPr/>
-            </w:pPr>
-            <w:r>
-              <w:rPr/>
-              <w:t>Designed for and tested mobile applications across multiple devices</w:t>
-            </w:r>
-          </w:p>
-          <w:p>
-            <w:pPr>
-              <w:pStyle w:val="JobDetails"/>
-              <w:numPr>
-                <w:ilvl w:val="0"/>
-                <w:numId w:val="2"/>
-              </w:numPr>
-              <w:bidi w:val="0"/>
-              <w:jc w:val="left"/>
-              <w:rPr/>
-            </w:pPr>
-            <w:r>
-              <w:rPr/>
-              <w:t>Successfully adapted and thrived in a fast-paced work environment with rapidly changing goals</w:t>
             </w:r>
           </w:p>
         </w:tc>
@@ -1909,7 +1908,7 @@
             </w:pPr>
             <w:r>
               <w:rPr/>
-              <w:t>Team Leader and ActionScript Expert</w:t>
+              <w:t>ActionScript Expert</w:t>
             </w:r>
           </w:p>
           <w:p>
@@ -2753,9 +2752,10 @@
       <w:outlineLvl w:val="4"/>
     </w:pPr>
     <w:rPr>
-      <w:rFonts w:ascii="Fira Sans Compressed" w:hAnsi="Fira Sans Compressed"/>
+      <w:rFonts w:ascii="Fira Sans" w:hAnsi="Fira Sans"/>
       <w:b/>
       <w:bCs w:val="false"/>
+      <w:color w:val="666666"/>
       <w:sz w:val="24"/>
       <w:szCs w:val="24"/>
     </w:rPr>
@@ -2967,7 +2967,7 @@
       <w:ind w:left="0" w:right="0" w:hanging="0"/>
     </w:pPr>
     <w:rPr>
-      <w:rFonts w:ascii="Fira Sans Compressed" w:hAnsi="Fira Sans Compressed"/>
+      <w:rFonts w:ascii="Fira Sans" w:hAnsi="Fira Sans"/>
       <w:b/>
       <w:i w:val="false"/>
       <w:sz w:val="22"/>
@@ -2982,7 +2982,7 @@
       <w:jc w:val="right"/>
     </w:pPr>
     <w:rPr>
-      <w:rFonts w:ascii="Fira Sans Compressed" w:hAnsi="Fira Sans Compressed"/>
+      <w:rFonts w:ascii="Fira Sans" w:hAnsi="Fira Sans"/>
       <w:b/>
       <w:sz w:val="20"/>
     </w:rPr>

--- a/public/resume.docx
+++ b/public/resume.docx
@@ -47,7 +47,6 @@
               <w:bidi w:val="0"/>
               <w:jc w:val="left"/>
               <w:rPr>
-                <w:b/>
                 <w:b/>
                 <w:bCs/>
               </w:rPr>
@@ -1293,7 +1292,6 @@
               <w:jc w:val="left"/>
               <w:rPr>
                 <w:b/>
-                <w:b/>
                 <w:bCs/>
               </w:rPr>
             </w:pPr>
@@ -1467,7 +1465,15 @@
             </w:pPr>
             <w:r>
               <w:rPr/>
-              <w:t xml:space="preserve">Urban Spring, </w:t>
+              <w:t>Cereb.</w:t>
+            </w:r>
+            <w:r>
+              <w:rPr/>
+              <w:t>ai</w:t>
+            </w:r>
+            <w:r>
+              <w:rPr/>
+              <w:t xml:space="preserve">, </w:t>
             </w:r>
             <w:r>
               <w:rPr/>
